--- a/Rapport.docx
+++ b/Rapport.docx
@@ -322,10 +322,7 @@
     </w:p>
     <w:p>
       <w:r>
-        <w:t xml:space="preserve">ADC3_in0 (on le voit dans </w:t>
-      </w:r>
-      <w:r>
-        <w:t xml:space="preserve">l’interface </w:t>
+        <w:t xml:space="preserve">ADC3_in0 (on le voit dans l’interface </w:t>
       </w:r>
       <w:proofErr w:type="spellStart"/>
       <w:r>
@@ -468,6 +465,528 @@
         <w:t>On peut choisir quelle sera la source temporelle qui lancera régulièrement une conversion.</w:t>
       </w:r>
     </w:p>
+    <w:p>
+      <w:r>
+        <w:t xml:space="preserve">Nous allons choisir le single mod avec un </w:t>
+      </w:r>
+      <w:proofErr w:type="spellStart"/>
+      <w:r>
+        <w:t>timer</w:t>
+      </w:r>
+      <w:proofErr w:type="spellEnd"/>
+      <w:r>
+        <w:t xml:space="preserve"> externe afin d’être synchrone car le mode continu est asynchrone. </w:t>
+      </w:r>
+    </w:p>
+    <w:p/>
+    <w:p>
+      <w:pPr>
+        <w:pStyle w:val="Titre2"/>
+      </w:pPr>
+      <w:r>
+        <w:t>Tâche 8 :</w:t>
+      </w:r>
+    </w:p>
+    <w:p>
+      <w:r>
+        <w:t>On fait compter le timer1 jusqu’à 19 999 c’est-à-dire 20 000 valeurs.</w:t>
+      </w:r>
+    </w:p>
+    <w:p>
+      <w:r>
+        <w:t>Car 200Mhz / 20000 = 10KHz.</w:t>
+      </w:r>
+    </w:p>
+    <w:p>
+      <w:r>
+        <w:t xml:space="preserve">A ce moment là je recrée mon projet dès le début car j’ai eu erreur de memory management </w:t>
+      </w:r>
+      <w:proofErr w:type="spellStart"/>
+      <w:r>
+        <w:t>fault</w:t>
+      </w:r>
+      <w:proofErr w:type="spellEnd"/>
+      <w:r>
+        <w:t xml:space="preserve">. En effet, le programme s’arrête dans une fonction lors-ce que je le lance en mode </w:t>
+      </w:r>
+      <w:proofErr w:type="spellStart"/>
+      <w:r>
+        <w:t>debug</w:t>
+      </w:r>
+      <w:proofErr w:type="spellEnd"/>
+      <w:r>
+        <w:t>.</w:t>
+      </w:r>
+    </w:p>
+    <w:p>
+      <w:r>
+        <w:rPr>
+          <w:noProof/>
+        </w:rPr>
+        <w:drawing>
+          <wp:inline distT="0" distB="0" distL="0" distR="0" wp14:anchorId="39D02F9E" wp14:editId="0AABE8F5">
+            <wp:extent cx="5753100" cy="1889760"/>
+            <wp:effectExtent l="0" t="0" r="0" b="0"/>
+            <wp:docPr id="1916890891" name="Image 1"/>
+            <wp:cNvGraphicFramePr>
+              <a:graphicFrameLocks xmlns:a="http://schemas.openxmlformats.org/drawingml/2006/main" noChangeAspect="1"/>
+            </wp:cNvGraphicFramePr>
+            <a:graphic xmlns:a="http://schemas.openxmlformats.org/drawingml/2006/main">
+              <a:graphicData uri="http://schemas.openxmlformats.org/drawingml/2006/picture">
+                <pic:pic xmlns:pic="http://schemas.openxmlformats.org/drawingml/2006/picture">
+                  <pic:nvPicPr>
+                    <pic:cNvPr id="0" name="Picture 1"/>
+                    <pic:cNvPicPr>
+                      <a:picLocks noChangeAspect="1" noChangeArrowheads="1"/>
+                    </pic:cNvPicPr>
+                  </pic:nvPicPr>
+                  <pic:blipFill>
+                    <a:blip r:embed="rId6">
+                      <a:extLst>
+                        <a:ext uri="{28A0092B-C50C-407E-A947-70E740481C1C}">
+                          <a14:useLocalDpi xmlns:a14="http://schemas.microsoft.com/office/drawing/2010/main" val="0"/>
+                        </a:ext>
+                      </a:extLst>
+                    </a:blip>
+                    <a:srcRect/>
+                    <a:stretch>
+                      <a:fillRect/>
+                    </a:stretch>
+                  </pic:blipFill>
+                  <pic:spPr bwMode="auto">
+                    <a:xfrm>
+                      <a:off x="0" y="0"/>
+                      <a:ext cx="5753100" cy="1889760"/>
+                    </a:xfrm>
+                    <a:prstGeom prst="rect">
+                      <a:avLst/>
+                    </a:prstGeom>
+                    <a:noFill/>
+                    <a:ln>
+                      <a:noFill/>
+                    </a:ln>
+                  </pic:spPr>
+                </pic:pic>
+              </a:graphicData>
+            </a:graphic>
+          </wp:inline>
+        </w:drawing>
+      </w:r>
+    </w:p>
+    <w:p>
+      <w:r>
+        <w:t xml:space="preserve">Mesure de la sortie sur </w:t>
+      </w:r>
+      <w:r>
+        <w:t>le pin</w:t>
+      </w:r>
+      <w:r>
+        <w:t xml:space="preserve"> pf9.</w:t>
+      </w:r>
+    </w:p>
+    <w:p>
+      <w:pPr>
+        <w:pStyle w:val="Titre2"/>
+      </w:pPr>
+      <w:r>
+        <w:lastRenderedPageBreak/>
+        <w:t xml:space="preserve">Tâche </w:t>
+      </w:r>
+      <w:r>
+        <w:t>9</w:t>
+      </w:r>
+      <w:r>
+        <w:t> :</w:t>
+      </w:r>
+    </w:p>
+    <w:p>
+      <w:r>
+        <w:t xml:space="preserve">2. </w:t>
+      </w:r>
+      <w:r>
+        <w:rPr>
+          <w:noProof/>
+        </w:rPr>
+        <w:drawing>
+          <wp:inline distT="0" distB="0" distL="0" distR="0" wp14:anchorId="059A13E5" wp14:editId="59AE4CC3">
+            <wp:extent cx="5006340" cy="2102663"/>
+            <wp:effectExtent l="0" t="0" r="3810" b="0"/>
+            <wp:docPr id="980862058" name="Image 3"/>
+            <wp:cNvGraphicFramePr>
+              <a:graphicFrameLocks xmlns:a="http://schemas.openxmlformats.org/drawingml/2006/main" noChangeAspect="1"/>
+            </wp:cNvGraphicFramePr>
+            <a:graphic xmlns:a="http://schemas.openxmlformats.org/drawingml/2006/main">
+              <a:graphicData uri="http://schemas.openxmlformats.org/drawingml/2006/picture">
+                <pic:pic xmlns:pic="http://schemas.openxmlformats.org/drawingml/2006/picture">
+                  <pic:nvPicPr>
+                    <pic:cNvPr id="0" name="Picture 3"/>
+                    <pic:cNvPicPr>
+                      <a:picLocks noChangeAspect="1" noChangeArrowheads="1"/>
+                    </pic:cNvPicPr>
+                  </pic:nvPicPr>
+                  <pic:blipFill>
+                    <a:blip r:embed="rId7">
+                      <a:extLst>
+                        <a:ext uri="{28A0092B-C50C-407E-A947-70E740481C1C}">
+                          <a14:useLocalDpi xmlns:a14="http://schemas.microsoft.com/office/drawing/2010/main" val="0"/>
+                        </a:ext>
+                      </a:extLst>
+                    </a:blip>
+                    <a:srcRect/>
+                    <a:stretch>
+                      <a:fillRect/>
+                    </a:stretch>
+                  </pic:blipFill>
+                  <pic:spPr bwMode="auto">
+                    <a:xfrm>
+                      <a:off x="0" y="0"/>
+                      <a:ext cx="5016305" cy="2106848"/>
+                    </a:xfrm>
+                    <a:prstGeom prst="rect">
+                      <a:avLst/>
+                    </a:prstGeom>
+                    <a:noFill/>
+                    <a:ln>
+                      <a:noFill/>
+                    </a:ln>
+                  </pic:spPr>
+                </pic:pic>
+              </a:graphicData>
+            </a:graphic>
+          </wp:inline>
+        </w:drawing>
+      </w:r>
+    </w:p>
+    <w:p>
+      <w:r>
+        <w:t xml:space="preserve">Etant donné que le timer1 est en mode </w:t>
+      </w:r>
+      <w:proofErr w:type="spellStart"/>
+      <w:r>
+        <w:t>toggle</w:t>
+      </w:r>
+      <w:proofErr w:type="spellEnd"/>
+      <w:r>
+        <w:t xml:space="preserve"> </w:t>
+      </w:r>
+      <w:r>
+        <w:t>sa période est 2 fois plus rapide donc 5KHz.</w:t>
+      </w:r>
+    </w:p>
+    <w:p>
+      <w:r>
+        <w:t>On va donc demander à l’AD de lancer une conversion à chaque flanc montant et descendant</w:t>
+      </w:r>
+      <w:r>
+        <w:t xml:space="preserve">. L’AD va donc sampler à 10KHz (parfait pour mesurer des signaux 1KHz). </w:t>
+      </w:r>
+    </w:p>
+    <w:p>
+      <w:r>
+        <w:rPr>
+          <w:noProof/>
+        </w:rPr>
+        <w:drawing>
+          <wp:inline distT="0" distB="0" distL="0" distR="0" wp14:anchorId="5E5F1EAF" wp14:editId="304D40C9">
+            <wp:extent cx="5463540" cy="4204392"/>
+            <wp:effectExtent l="0" t="0" r="3810" b="5715"/>
+            <wp:docPr id="1946753610" name="Image 2"/>
+            <wp:cNvGraphicFramePr>
+              <a:graphicFrameLocks xmlns:a="http://schemas.openxmlformats.org/drawingml/2006/main" noChangeAspect="1"/>
+            </wp:cNvGraphicFramePr>
+            <a:graphic xmlns:a="http://schemas.openxmlformats.org/drawingml/2006/main">
+              <a:graphicData uri="http://schemas.openxmlformats.org/drawingml/2006/picture">
+                <pic:pic xmlns:pic="http://schemas.openxmlformats.org/drawingml/2006/picture">
+                  <pic:nvPicPr>
+                    <pic:cNvPr id="0" name="Picture 2"/>
+                    <pic:cNvPicPr>
+                      <a:picLocks noChangeAspect="1" noChangeArrowheads="1"/>
+                    </pic:cNvPicPr>
+                  </pic:nvPicPr>
+                  <pic:blipFill>
+                    <a:blip r:embed="rId8">
+                      <a:extLst>
+                        <a:ext uri="{28A0092B-C50C-407E-A947-70E740481C1C}">
+                          <a14:useLocalDpi xmlns:a14="http://schemas.microsoft.com/office/drawing/2010/main" val="0"/>
+                        </a:ext>
+                      </a:extLst>
+                    </a:blip>
+                    <a:srcRect/>
+                    <a:stretch>
+                      <a:fillRect/>
+                    </a:stretch>
+                  </pic:blipFill>
+                  <pic:spPr bwMode="auto">
+                    <a:xfrm>
+                      <a:off x="0" y="0"/>
+                      <a:ext cx="5481554" cy="4218254"/>
+                    </a:xfrm>
+                    <a:prstGeom prst="rect">
+                      <a:avLst/>
+                    </a:prstGeom>
+                    <a:noFill/>
+                    <a:ln>
+                      <a:noFill/>
+                    </a:ln>
+                  </pic:spPr>
+                </pic:pic>
+              </a:graphicData>
+            </a:graphic>
+          </wp:inline>
+        </w:drawing>
+      </w:r>
+    </w:p>
+    <w:p>
+      <w:r>
+        <w:t>Et on a évidement choisi que la source de trigger était le timer1.</w:t>
+      </w:r>
+    </w:p>
+    <w:p>
+      <w:pPr>
+        <w:pStyle w:val="Titre2"/>
+      </w:pPr>
+      <w:r>
+        <w:t>Tâche 10 :</w:t>
+      </w:r>
+    </w:p>
+    <w:p/>
+    <w:p>
+      <w:r>
+        <w:rPr>
+          <w:noProof/>
+        </w:rPr>
+        <w:lastRenderedPageBreak/>
+        <w:drawing>
+          <wp:inline distT="0" distB="0" distL="0" distR="0" wp14:anchorId="5337D906" wp14:editId="7AC1CEEB">
+            <wp:extent cx="5760720" cy="3596640"/>
+            <wp:effectExtent l="0" t="0" r="0" b="3810"/>
+            <wp:docPr id="134824141" name="Image 4"/>
+            <wp:cNvGraphicFramePr>
+              <a:graphicFrameLocks xmlns:a="http://schemas.openxmlformats.org/drawingml/2006/main" noChangeAspect="1"/>
+            </wp:cNvGraphicFramePr>
+            <a:graphic xmlns:a="http://schemas.openxmlformats.org/drawingml/2006/main">
+              <a:graphicData uri="http://schemas.openxmlformats.org/drawingml/2006/picture">
+                <pic:pic xmlns:pic="http://schemas.openxmlformats.org/drawingml/2006/picture">
+                  <pic:nvPicPr>
+                    <pic:cNvPr id="0" name="Picture 4"/>
+                    <pic:cNvPicPr>
+                      <a:picLocks noChangeAspect="1" noChangeArrowheads="1"/>
+                    </pic:cNvPicPr>
+                  </pic:nvPicPr>
+                  <pic:blipFill>
+                    <a:blip r:embed="rId9" cstate="print">
+                      <a:extLst>
+                        <a:ext uri="{28A0092B-C50C-407E-A947-70E740481C1C}">
+                          <a14:useLocalDpi xmlns:a14="http://schemas.microsoft.com/office/drawing/2010/main" val="0"/>
+                        </a:ext>
+                      </a:extLst>
+                    </a:blip>
+                    <a:srcRect/>
+                    <a:stretch>
+                      <a:fillRect/>
+                    </a:stretch>
+                  </pic:blipFill>
+                  <pic:spPr bwMode="auto">
+                    <a:xfrm>
+                      <a:off x="0" y="0"/>
+                      <a:ext cx="5760720" cy="3596640"/>
+                    </a:xfrm>
+                    <a:prstGeom prst="rect">
+                      <a:avLst/>
+                    </a:prstGeom>
+                    <a:noFill/>
+                    <a:ln>
+                      <a:noFill/>
+                    </a:ln>
+                  </pic:spPr>
+                </pic:pic>
+              </a:graphicData>
+            </a:graphic>
+          </wp:inline>
+        </w:drawing>
+      </w:r>
+    </w:p>
+    <w:p>
+      <w:r>
+        <w:t xml:space="preserve">On met les </w:t>
+      </w:r>
+      <w:proofErr w:type="spellStart"/>
+      <w:r>
+        <w:t>leds</w:t>
+      </w:r>
+      <w:proofErr w:type="spellEnd"/>
+      <w:r>
+        <w:t xml:space="preserve"> en </w:t>
+      </w:r>
+      <w:proofErr w:type="spellStart"/>
+      <w:r>
+        <w:t>gpio</w:t>
+      </w:r>
+      <w:proofErr w:type="spellEnd"/>
+      <w:r>
+        <w:t xml:space="preserve"> de sortie. On paramètre 4 inputs comme interruptions et on leur set les labels BUTTON0-3.</w:t>
+      </w:r>
+      <w:r>
+        <w:t xml:space="preserve"> Les 4 boutons ont des pull-up.</w:t>
+      </w:r>
+    </w:p>
+    <w:p>
+      <w:pPr>
+        <w:pStyle w:val="Titre2"/>
+      </w:pPr>
+      <w:r>
+        <w:t>Tâche 11 :</w:t>
+      </w:r>
+    </w:p>
+    <w:p/>
+    <w:p>
+      <w:r>
+        <w:rPr>
+          <w:noProof/>
+        </w:rPr>
+        <w:drawing>
+          <wp:inline distT="0" distB="0" distL="0" distR="0" wp14:anchorId="06EAA97D" wp14:editId="2542EFB3">
+            <wp:extent cx="5760720" cy="3240405"/>
+            <wp:effectExtent l="0" t="0" r="0" b="0"/>
+            <wp:docPr id="781201619" name="Image 1" descr="Une image contenant texte, capture d’écran, logiciel, affichage&#10;&#10;Description générée automatiquement"/>
+            <wp:cNvGraphicFramePr>
+              <a:graphicFrameLocks xmlns:a="http://schemas.openxmlformats.org/drawingml/2006/main" noChangeAspect="1"/>
+            </wp:cNvGraphicFramePr>
+            <a:graphic xmlns:a="http://schemas.openxmlformats.org/drawingml/2006/main">
+              <a:graphicData uri="http://schemas.openxmlformats.org/drawingml/2006/picture">
+                <pic:pic xmlns:pic="http://schemas.openxmlformats.org/drawingml/2006/picture">
+                  <pic:nvPicPr>
+                    <pic:cNvPr id="781201619" name="Image 1" descr="Une image contenant texte, capture d’écran, logiciel, affichage&#10;&#10;Description générée automatiquement"/>
+                    <pic:cNvPicPr/>
+                  </pic:nvPicPr>
+                  <pic:blipFill>
+                    <a:blip r:embed="rId10"/>
+                    <a:stretch>
+                      <a:fillRect/>
+                    </a:stretch>
+                  </pic:blipFill>
+                  <pic:spPr>
+                    <a:xfrm>
+                      <a:off x="0" y="0"/>
+                      <a:ext cx="5760720" cy="3240405"/>
+                    </a:xfrm>
+                    <a:prstGeom prst="rect">
+                      <a:avLst/>
+                    </a:prstGeom>
+                  </pic:spPr>
+                </pic:pic>
+              </a:graphicData>
+            </a:graphic>
+          </wp:inline>
+        </w:drawing>
+      </w:r>
+    </w:p>
+    <w:p/>
+    <w:p>
+      <w:r>
+        <w:t xml:space="preserve">Cette partie du code nous sert à utiliser </w:t>
+      </w:r>
+      <w:proofErr w:type="spellStart"/>
+      <w:r>
+        <w:t>TouchGFX</w:t>
+      </w:r>
+      <w:proofErr w:type="spellEnd"/>
+      <w:r>
+        <w:t xml:space="preserve">. Il faut la copier dans notre </w:t>
+      </w:r>
+      <w:proofErr w:type="spellStart"/>
+      <w:r>
+        <w:t>main.c</w:t>
+      </w:r>
+      <w:proofErr w:type="spellEnd"/>
+      <w:r>
+        <w:t>.</w:t>
+      </w:r>
+    </w:p>
+    <w:p>
+      <w:pPr>
+        <w:keepNext/>
+        <w:jc w:val="center"/>
+      </w:pPr>
+      <w:r>
+        <w:rPr>
+          <w:noProof/>
+        </w:rPr>
+        <w:lastRenderedPageBreak/>
+        <w:drawing>
+          <wp:inline distT="0" distB="0" distL="0" distR="0" wp14:anchorId="7F4D6876" wp14:editId="73F39F47">
+            <wp:extent cx="5760720" cy="7679055"/>
+            <wp:effectExtent l="0" t="0" r="0" b="0"/>
+            <wp:docPr id="442230106" name="Image 5" descr="Une image contenant Appareils électroniques, Ingénierie électronique, Appareil électronique, Matériel d’ordinateur&#10;&#10;Description générée automatiquement"/>
+            <wp:cNvGraphicFramePr>
+              <a:graphicFrameLocks xmlns:a="http://schemas.openxmlformats.org/drawingml/2006/main" noChangeAspect="1"/>
+            </wp:cNvGraphicFramePr>
+            <a:graphic xmlns:a="http://schemas.openxmlformats.org/drawingml/2006/main">
+              <a:graphicData uri="http://schemas.openxmlformats.org/drawingml/2006/picture">
+                <pic:pic xmlns:pic="http://schemas.openxmlformats.org/drawingml/2006/picture">
+                  <pic:nvPicPr>
+                    <pic:cNvPr id="442230106" name="Image 5" descr="Une image contenant Appareils électroniques, Ingénierie électronique, Appareil électronique, Matériel d’ordinateur&#10;&#10;Description générée automatiquement"/>
+                    <pic:cNvPicPr>
+                      <a:picLocks noChangeAspect="1" noChangeArrowheads="1"/>
+                    </pic:cNvPicPr>
+                  </pic:nvPicPr>
+                  <pic:blipFill>
+                    <a:blip r:embed="rId11" cstate="print">
+                      <a:extLst>
+                        <a:ext uri="{28A0092B-C50C-407E-A947-70E740481C1C}">
+                          <a14:useLocalDpi xmlns:a14="http://schemas.microsoft.com/office/drawing/2010/main" val="0"/>
+                        </a:ext>
+                      </a:extLst>
+                    </a:blip>
+                    <a:srcRect/>
+                    <a:stretch>
+                      <a:fillRect/>
+                    </a:stretch>
+                  </pic:blipFill>
+                  <pic:spPr bwMode="auto">
+                    <a:xfrm>
+                      <a:off x="0" y="0"/>
+                      <a:ext cx="5760720" cy="7679055"/>
+                    </a:xfrm>
+                    <a:prstGeom prst="rect">
+                      <a:avLst/>
+                    </a:prstGeom>
+                    <a:noFill/>
+                    <a:ln>
+                      <a:noFill/>
+                    </a:ln>
+                  </pic:spPr>
+                </pic:pic>
+              </a:graphicData>
+            </a:graphic>
+          </wp:inline>
+        </w:drawing>
+      </w:r>
+    </w:p>
+    <w:p>
+      <w:pPr>
+        <w:pStyle w:val="Lgende"/>
+        <w:jc w:val="center"/>
+      </w:pPr>
+      <w:r>
+        <w:t xml:space="preserve">Figure </w:t>
+      </w:r>
+      <w:fldSimple w:instr=" SEQ Figure \* ARABIC ">
+        <w:r>
+          <w:rPr>
+            <w:noProof/>
+          </w:rPr>
+          <w:t>1</w:t>
+        </w:r>
+      </w:fldSimple>
+      <w:r>
+        <w:t xml:space="preserve"> </w:t>
+      </w:r>
+      <w:r>
+        <w:t>Etat de l’écran à la fin de la tâche 11.</w:t>
+      </w:r>
+    </w:p>
+    <w:p/>
     <w:sectPr>
       <w:pgSz w:w="11906" w:h="16838"/>
       <w:pgMar w:top="1417" w:right="1417" w:bottom="1417" w:left="1417" w:header="708" w:footer="708" w:gutter="0"/>
@@ -975,6 +1494,25 @@
       <w:szCs w:val="26"/>
     </w:rPr>
   </w:style>
+  <w:style w:type="paragraph" w:styleId="Lgende">
+    <w:name w:val="caption"/>
+    <w:basedOn w:val="Normal"/>
+    <w:next w:val="Normal"/>
+    <w:uiPriority w:val="35"/>
+    <w:unhideWhenUsed/>
+    <w:qFormat/>
+    <w:rsid w:val="000062FA"/>
+    <w:pPr>
+      <w:spacing w:after="200" w:line="240" w:lineRule="auto"/>
+    </w:pPr>
+    <w:rPr>
+      <w:i/>
+      <w:iCs/>
+      <w:color w:val="44546A" w:themeColor="text2"/>
+      <w:sz w:val="18"/>
+      <w:szCs w:val="18"/>
+    </w:rPr>
+  </w:style>
 </w:styles>
 </file>
 

--- a/Rapport.docx
+++ b/Rapport.docx
@@ -590,13 +590,7 @@
       </w:pPr>
       <w:r>
         <w:lastRenderedPageBreak/>
-        <w:t xml:space="preserve">Tâche </w:t>
-      </w:r>
-      <w:r>
-        <w:t>9</w:t>
-      </w:r>
-      <w:r>
-        <w:t> :</w:t>
+        <w:t>Tâche 9 :</w:t>
       </w:r>
     </w:p>
     <w:p>
@@ -757,7 +751,7 @@
         </w:rPr>
         <w:lastRenderedPageBreak/>
         <w:drawing>
-          <wp:inline distT="0" distB="0" distL="0" distR="0" wp14:anchorId="5337D906" wp14:editId="7AC1CEEB">
+          <wp:inline distT="0" distB="0" distL="0" distR="0" wp14:anchorId="5337D906" wp14:editId="5583312D">
             <wp:extent cx="5760720" cy="3596640"/>
             <wp:effectExtent l="0" t="0" r="0" b="3810"/>
             <wp:docPr id="134824141" name="Image 4"/>
@@ -914,7 +908,7 @@
         </w:rPr>
         <w:lastRenderedPageBreak/>
         <w:drawing>
-          <wp:inline distT="0" distB="0" distL="0" distR="0" wp14:anchorId="7F4D6876" wp14:editId="73F39F47">
+          <wp:inline distT="0" distB="0" distL="0" distR="0" wp14:anchorId="7F4D6876" wp14:editId="0339A532">
             <wp:extent cx="5760720" cy="7679055"/>
             <wp:effectExtent l="0" t="0" r="0" b="0"/>
             <wp:docPr id="442230106" name="Image 5" descr="Une image contenant Appareils électroniques, Ingénierie électronique, Appareil électronique, Matériel d’ordinateur&#10;&#10;Description générée automatiquement"/>
@@ -986,6 +980,1158 @@
         <w:t>Etat de l’écran à la fin de la tâche 11.</w:t>
       </w:r>
     </w:p>
+    <w:p>
+      <w:pPr>
+        <w:pStyle w:val="Titre2"/>
+      </w:pPr>
+      <w:r>
+        <w:t>Tâche 12 :</w:t>
+      </w:r>
+    </w:p>
+    <w:p/>
+    <w:p>
+      <w:pPr>
+        <w:keepNext/>
+        <w:jc w:val="center"/>
+      </w:pPr>
+      <w:r>
+        <w:rPr>
+          <w:noProof/>
+        </w:rPr>
+        <w:lastRenderedPageBreak/>
+        <w:drawing>
+          <wp:inline distT="0" distB="0" distL="0" distR="0" wp14:anchorId="2BB55390" wp14:editId="1852AEE3">
+            <wp:extent cx="5753100" cy="1955800"/>
+            <wp:effectExtent l="0" t="0" r="0" b="6350"/>
+            <wp:docPr id="2039312757" name="Image 3"/>
+            <wp:cNvGraphicFramePr>
+              <a:graphicFrameLocks xmlns:a="http://schemas.openxmlformats.org/drawingml/2006/main" noChangeAspect="1"/>
+            </wp:cNvGraphicFramePr>
+            <a:graphic xmlns:a="http://schemas.openxmlformats.org/drawingml/2006/main">
+              <a:graphicData uri="http://schemas.openxmlformats.org/drawingml/2006/picture">
+                <pic:pic xmlns:pic="http://schemas.openxmlformats.org/drawingml/2006/picture">
+                  <pic:nvPicPr>
+                    <pic:cNvPr id="0" name="Picture 4"/>
+                    <pic:cNvPicPr>
+                      <a:picLocks noChangeAspect="1" noChangeArrowheads="1"/>
+                    </pic:cNvPicPr>
+                  </pic:nvPicPr>
+                  <pic:blipFill>
+                    <a:blip r:embed="rId12">
+                      <a:extLst>
+                        <a:ext uri="{28A0092B-C50C-407E-A947-70E740481C1C}">
+                          <a14:useLocalDpi xmlns:a14="http://schemas.microsoft.com/office/drawing/2010/main" val="0"/>
+                        </a:ext>
+                      </a:extLst>
+                    </a:blip>
+                    <a:srcRect/>
+                    <a:stretch>
+                      <a:fillRect/>
+                    </a:stretch>
+                  </pic:blipFill>
+                  <pic:spPr bwMode="auto">
+                    <a:xfrm>
+                      <a:off x="0" y="0"/>
+                      <a:ext cx="5753100" cy="1955800"/>
+                    </a:xfrm>
+                    <a:prstGeom prst="rect">
+                      <a:avLst/>
+                    </a:prstGeom>
+                    <a:noFill/>
+                    <a:ln>
+                      <a:noFill/>
+                    </a:ln>
+                  </pic:spPr>
+                </pic:pic>
+              </a:graphicData>
+            </a:graphic>
+          </wp:inline>
+        </w:drawing>
+      </w:r>
+    </w:p>
+    <w:p>
+      <w:pPr>
+        <w:pStyle w:val="Lgende"/>
+        <w:jc w:val="center"/>
+      </w:pPr>
+      <w:r>
+        <w:t xml:space="preserve">Figure </w:t>
+      </w:r>
+      <w:fldSimple w:instr=" SEQ Figure \* ARABIC ">
+        <w:r>
+          <w:rPr>
+            <w:noProof/>
+          </w:rPr>
+          <w:t>2</w:t>
+        </w:r>
+      </w:fldSimple>
+      <w:r>
+        <w:t xml:space="preserve"> init the </w:t>
+      </w:r>
+      <w:proofErr w:type="spellStart"/>
+      <w:r>
+        <w:t>controller</w:t>
+      </w:r>
+      <w:proofErr w:type="spellEnd"/>
+      <w:r>
+        <w:t xml:space="preserve"> in the </w:t>
+      </w:r>
+      <w:proofErr w:type="spellStart"/>
+      <w:r>
+        <w:t>factory</w:t>
+      </w:r>
+      <w:proofErr w:type="spellEnd"/>
+      <w:r>
+        <w:t xml:space="preserve"> class</w:t>
+      </w:r>
+    </w:p>
+    <w:p>
+      <w:r>
+        <w:t>On initialise le GUI puis on dessine les points.</w:t>
+      </w:r>
+    </w:p>
+    <w:p>
+      <w:pPr>
+        <w:keepNext/>
+        <w:jc w:val="center"/>
+      </w:pPr>
+      <w:r>
+        <w:rPr>
+          <w:noProof/>
+        </w:rPr>
+        <w:drawing>
+          <wp:inline distT="0" distB="0" distL="0" distR="0" wp14:anchorId="68CDEBDC" wp14:editId="267D2B58">
+            <wp:extent cx="4908550" cy="984250"/>
+            <wp:effectExtent l="0" t="0" r="6350" b="6350"/>
+            <wp:docPr id="547410255" name="Image 1"/>
+            <wp:cNvGraphicFramePr>
+              <a:graphicFrameLocks xmlns:a="http://schemas.openxmlformats.org/drawingml/2006/main" noChangeAspect="1"/>
+            </wp:cNvGraphicFramePr>
+            <a:graphic xmlns:a="http://schemas.openxmlformats.org/drawingml/2006/main">
+              <a:graphicData uri="http://schemas.openxmlformats.org/drawingml/2006/picture">
+                <pic:pic xmlns:pic="http://schemas.openxmlformats.org/drawingml/2006/picture">
+                  <pic:nvPicPr>
+                    <pic:cNvPr id="0" name="Picture 1"/>
+                    <pic:cNvPicPr>
+                      <a:picLocks noChangeAspect="1" noChangeArrowheads="1"/>
+                    </pic:cNvPicPr>
+                  </pic:nvPicPr>
+                  <pic:blipFill>
+                    <a:blip r:embed="rId13">
+                      <a:extLst>
+                        <a:ext uri="{28A0092B-C50C-407E-A947-70E740481C1C}">
+                          <a14:useLocalDpi xmlns:a14="http://schemas.microsoft.com/office/drawing/2010/main" val="0"/>
+                        </a:ext>
+                      </a:extLst>
+                    </a:blip>
+                    <a:srcRect/>
+                    <a:stretch>
+                      <a:fillRect/>
+                    </a:stretch>
+                  </pic:blipFill>
+                  <pic:spPr bwMode="auto">
+                    <a:xfrm>
+                      <a:off x="0" y="0"/>
+                      <a:ext cx="4908550" cy="984250"/>
+                    </a:xfrm>
+                    <a:prstGeom prst="rect">
+                      <a:avLst/>
+                    </a:prstGeom>
+                    <a:noFill/>
+                    <a:ln>
+                      <a:noFill/>
+                    </a:ln>
+                  </pic:spPr>
+                </pic:pic>
+              </a:graphicData>
+            </a:graphic>
+          </wp:inline>
+        </w:drawing>
+      </w:r>
+    </w:p>
+    <w:p>
+      <w:pPr>
+        <w:pStyle w:val="Lgende"/>
+        <w:jc w:val="center"/>
+      </w:pPr>
+      <w:r>
+        <w:t xml:space="preserve">Figure </w:t>
+      </w:r>
+      <w:fldSimple w:instr=" SEQ Figure \* ARABIC ">
+        <w:r>
+          <w:rPr>
+            <w:noProof/>
+          </w:rPr>
+          <w:t>3</w:t>
+        </w:r>
+      </w:fldSimple>
+      <w:r>
+        <w:t xml:space="preserve"> </w:t>
+      </w:r>
+      <w:proofErr w:type="spellStart"/>
+      <w:r>
+        <w:t>We</w:t>
+      </w:r>
+      <w:proofErr w:type="spellEnd"/>
+      <w:r>
+        <w:t xml:space="preserve"> </w:t>
+      </w:r>
+      <w:proofErr w:type="spellStart"/>
+      <w:r>
+        <w:t>draw</w:t>
+      </w:r>
+      <w:proofErr w:type="spellEnd"/>
+      <w:r>
+        <w:t xml:space="preserve"> the point </w:t>
+      </w:r>
+      <w:proofErr w:type="spellStart"/>
+      <w:r>
+        <w:t>with</w:t>
+      </w:r>
+      <w:proofErr w:type="spellEnd"/>
+      <w:r>
+        <w:t xml:space="preserve"> the </w:t>
+      </w:r>
+      <w:proofErr w:type="spellStart"/>
+      <w:r>
+        <w:t>atributes</w:t>
+      </w:r>
+      <w:proofErr w:type="spellEnd"/>
+      <w:r>
+        <w:t xml:space="preserve"> of the class</w:t>
+      </w:r>
+    </w:p>
+    <w:p>
+      <w:pPr>
+        <w:keepNext/>
+        <w:jc w:val="center"/>
+      </w:pPr>
+      <w:r>
+        <w:rPr>
+          <w:noProof/>
+        </w:rPr>
+        <w:drawing>
+          <wp:inline distT="0" distB="0" distL="0" distR="0" wp14:anchorId="160EC2AC" wp14:editId="2FA796FA">
+            <wp:extent cx="3416300" cy="2247900"/>
+            <wp:effectExtent l="0" t="0" r="0" b="0"/>
+            <wp:docPr id="542703975" name="Image 2" descr="Une image contenant Appareils électroniques, Ingénierie électronique, ordinateur, Appareil électronique&#10;&#10;Description générée automatiquement"/>
+            <wp:cNvGraphicFramePr>
+              <a:graphicFrameLocks xmlns:a="http://schemas.openxmlformats.org/drawingml/2006/main" noChangeAspect="1"/>
+            </wp:cNvGraphicFramePr>
+            <a:graphic xmlns:a="http://schemas.openxmlformats.org/drawingml/2006/main">
+              <a:graphicData uri="http://schemas.openxmlformats.org/drawingml/2006/picture">
+                <pic:pic xmlns:pic="http://schemas.openxmlformats.org/drawingml/2006/picture">
+                  <pic:nvPicPr>
+                    <pic:cNvPr id="542703975" name="Image 2" descr="Une image contenant Appareils électroniques, Ingénierie électronique, ordinateur, Appareil électronique&#10;&#10;Description générée automatiquement"/>
+                    <pic:cNvPicPr>
+                      <a:picLocks noChangeAspect="1" noChangeArrowheads="1"/>
+                    </pic:cNvPicPr>
+                  </pic:nvPicPr>
+                  <pic:blipFill rotWithShape="1">
+                    <a:blip r:embed="rId14" cstate="print">
+                      <a:extLst>
+                        <a:ext uri="{28A0092B-C50C-407E-A947-70E740481C1C}">
+                          <a14:useLocalDpi xmlns:a14="http://schemas.microsoft.com/office/drawing/2010/main" val="0"/>
+                        </a:ext>
+                      </a:extLst>
+                    </a:blip>
+                    <a:srcRect l="11518" t="11902" r="11019" b="20139"/>
+                    <a:stretch/>
+                  </pic:blipFill>
+                  <pic:spPr bwMode="auto">
+                    <a:xfrm>
+                      <a:off x="0" y="0"/>
+                      <a:ext cx="3418509" cy="2249353"/>
+                    </a:xfrm>
+                    <a:prstGeom prst="rect">
+                      <a:avLst/>
+                    </a:prstGeom>
+                    <a:noFill/>
+                    <a:ln>
+                      <a:noFill/>
+                    </a:ln>
+                    <a:extLst>
+                      <a:ext uri="{53640926-AAD7-44D8-BBD7-CCE9431645EC}">
+                        <a14:shadowObscured xmlns:a14="http://schemas.microsoft.com/office/drawing/2010/main"/>
+                      </a:ext>
+                    </a:extLst>
+                  </pic:spPr>
+                </pic:pic>
+              </a:graphicData>
+            </a:graphic>
+          </wp:inline>
+        </w:drawing>
+      </w:r>
+    </w:p>
+    <w:p>
+      <w:pPr>
+        <w:pStyle w:val="Lgende"/>
+        <w:jc w:val="center"/>
+      </w:pPr>
+      <w:r>
+        <w:t xml:space="preserve">Figure </w:t>
+      </w:r>
+      <w:fldSimple w:instr=" SEQ Figure \* ARABIC ">
+        <w:r>
+          <w:rPr>
+            <w:noProof/>
+          </w:rPr>
+          <w:t>4</w:t>
+        </w:r>
+      </w:fldSimple>
+      <w:r>
+        <w:t xml:space="preserve"> screen </w:t>
+      </w:r>
+      <w:proofErr w:type="spellStart"/>
+      <w:r>
+        <w:t>works</w:t>
+      </w:r>
+      <w:proofErr w:type="spellEnd"/>
+    </w:p>
+    <w:p>
+      <w:pPr>
+        <w:keepNext/>
+        <w:jc w:val="center"/>
+      </w:pPr>
+      <w:r>
+        <w:rPr>
+          <w:noProof/>
+        </w:rPr>
+        <w:lastRenderedPageBreak/>
+        <w:drawing>
+          <wp:inline distT="0" distB="0" distL="0" distR="0" wp14:anchorId="2032CA8D" wp14:editId="6B2D2F92">
+            <wp:extent cx="5759450" cy="3968750"/>
+            <wp:effectExtent l="0" t="0" r="0" b="0"/>
+            <wp:docPr id="1000093741" name="Image 4"/>
+            <wp:cNvGraphicFramePr>
+              <a:graphicFrameLocks xmlns:a="http://schemas.openxmlformats.org/drawingml/2006/main" noChangeAspect="1"/>
+            </wp:cNvGraphicFramePr>
+            <a:graphic xmlns:a="http://schemas.openxmlformats.org/drawingml/2006/main">
+              <a:graphicData uri="http://schemas.openxmlformats.org/drawingml/2006/picture">
+                <pic:pic xmlns:pic="http://schemas.openxmlformats.org/drawingml/2006/picture">
+                  <pic:nvPicPr>
+                    <pic:cNvPr id="0" name="Picture 5"/>
+                    <pic:cNvPicPr>
+                      <a:picLocks noChangeAspect="1" noChangeArrowheads="1"/>
+                    </pic:cNvPicPr>
+                  </pic:nvPicPr>
+                  <pic:blipFill>
+                    <a:blip r:embed="rId15">
+                      <a:extLst>
+                        <a:ext uri="{28A0092B-C50C-407E-A947-70E740481C1C}">
+                          <a14:useLocalDpi xmlns:a14="http://schemas.microsoft.com/office/drawing/2010/main" val="0"/>
+                        </a:ext>
+                      </a:extLst>
+                    </a:blip>
+                    <a:srcRect/>
+                    <a:stretch>
+                      <a:fillRect/>
+                    </a:stretch>
+                  </pic:blipFill>
+                  <pic:spPr bwMode="auto">
+                    <a:xfrm>
+                      <a:off x="0" y="0"/>
+                      <a:ext cx="5759450" cy="3968750"/>
+                    </a:xfrm>
+                    <a:prstGeom prst="rect">
+                      <a:avLst/>
+                    </a:prstGeom>
+                    <a:noFill/>
+                    <a:ln>
+                      <a:noFill/>
+                    </a:ln>
+                  </pic:spPr>
+                </pic:pic>
+              </a:graphicData>
+            </a:graphic>
+          </wp:inline>
+        </w:drawing>
+      </w:r>
+    </w:p>
+    <w:p>
+      <w:pPr>
+        <w:pStyle w:val="Lgende"/>
+        <w:jc w:val="center"/>
+      </w:pPr>
+      <w:r>
+        <w:t xml:space="preserve">Figure </w:t>
+      </w:r>
+      <w:fldSimple w:instr=" SEQ Figure \* ARABIC ">
+        <w:r>
+          <w:rPr>
+            <w:noProof/>
+          </w:rPr>
+          <w:t>5</w:t>
+        </w:r>
+      </w:fldSimple>
+      <w:r>
+        <w:t xml:space="preserve"> </w:t>
+      </w:r>
+      <w:proofErr w:type="spellStart"/>
+      <w:r>
+        <w:t>scale</w:t>
+      </w:r>
+      <w:proofErr w:type="spellEnd"/>
+      <w:r>
+        <w:t xml:space="preserve"> factor </w:t>
+      </w:r>
+      <w:proofErr w:type="spellStart"/>
+      <w:r>
+        <w:t>calculation</w:t>
+      </w:r>
+      <w:proofErr w:type="spellEnd"/>
+    </w:p>
+    <w:p>
+      <w:r>
+        <w:t xml:space="preserve">On doit calculer le facteur de </w:t>
+      </w:r>
+      <w:proofErr w:type="spellStart"/>
+      <w:r>
+        <w:t>scaling</w:t>
+      </w:r>
+      <w:proofErr w:type="spellEnd"/>
+      <w:r>
+        <w:t xml:space="preserve"> c’est-à-dire le nombre de points du buffer qu’on va afficher.</w:t>
+      </w:r>
+    </w:p>
+    <w:p/>
+    <w:p>
+      <w:pPr>
+        <w:pStyle w:val="Titre2"/>
+      </w:pPr>
+      <w:r>
+        <w:t>Tâche 13 :</w:t>
+      </w:r>
+    </w:p>
+    <w:p/>
+    <w:p>
+      <w:r>
+        <w:t>Question 1 : Quelle fréquence d’échantillonnage peut être atteinte ?</w:t>
+      </w:r>
+    </w:p>
+    <w:p>
+      <w:pPr>
+        <w:keepNext/>
+        <w:jc w:val="center"/>
+      </w:pPr>
+      <w:r>
+        <w:rPr>
+          <w:noProof/>
+        </w:rPr>
+        <w:drawing>
+          <wp:inline distT="0" distB="0" distL="0" distR="0" wp14:anchorId="507421F9" wp14:editId="300D4276">
+            <wp:extent cx="3920066" cy="2866766"/>
+            <wp:effectExtent l="0" t="0" r="4445" b="0"/>
+            <wp:docPr id="785080293" name="Image 5"/>
+            <wp:cNvGraphicFramePr>
+              <a:graphicFrameLocks xmlns:a="http://schemas.openxmlformats.org/drawingml/2006/main" noChangeAspect="1"/>
+            </wp:cNvGraphicFramePr>
+            <a:graphic xmlns:a="http://schemas.openxmlformats.org/drawingml/2006/main">
+              <a:graphicData uri="http://schemas.openxmlformats.org/drawingml/2006/picture">
+                <pic:pic xmlns:pic="http://schemas.openxmlformats.org/drawingml/2006/picture">
+                  <pic:nvPicPr>
+                    <pic:cNvPr id="0" name="Picture 6"/>
+                    <pic:cNvPicPr>
+                      <a:picLocks noChangeAspect="1" noChangeArrowheads="1"/>
+                    </pic:cNvPicPr>
+                  </pic:nvPicPr>
+                  <pic:blipFill>
+                    <a:blip r:embed="rId16">
+                      <a:extLst>
+                        <a:ext uri="{28A0092B-C50C-407E-A947-70E740481C1C}">
+                          <a14:useLocalDpi xmlns:a14="http://schemas.microsoft.com/office/drawing/2010/main" val="0"/>
+                        </a:ext>
+                      </a:extLst>
+                    </a:blip>
+                    <a:srcRect/>
+                    <a:stretch>
+                      <a:fillRect/>
+                    </a:stretch>
+                  </pic:blipFill>
+                  <pic:spPr bwMode="auto">
+                    <a:xfrm>
+                      <a:off x="0" y="0"/>
+                      <a:ext cx="3922905" cy="2868842"/>
+                    </a:xfrm>
+                    <a:prstGeom prst="rect">
+                      <a:avLst/>
+                    </a:prstGeom>
+                    <a:noFill/>
+                    <a:ln>
+                      <a:noFill/>
+                    </a:ln>
+                  </pic:spPr>
+                </pic:pic>
+              </a:graphicData>
+            </a:graphic>
+          </wp:inline>
+        </w:drawing>
+      </w:r>
+    </w:p>
+    <w:p>
+      <w:pPr>
+        <w:pStyle w:val="Lgende"/>
+        <w:jc w:val="center"/>
+      </w:pPr>
+      <w:r>
+        <w:t xml:space="preserve">Figure </w:t>
+      </w:r>
+      <w:fldSimple w:instr=" SEQ Figure \* ARABIC ">
+        <w:r>
+          <w:rPr>
+            <w:noProof/>
+          </w:rPr>
+          <w:t>6</w:t>
+        </w:r>
+      </w:fldSimple>
+      <w:r>
+        <w:t xml:space="preserve"> </w:t>
+      </w:r>
+      <w:proofErr w:type="spellStart"/>
+      <w:r>
+        <w:t>counter</w:t>
+      </w:r>
+      <w:proofErr w:type="spellEnd"/>
+      <w:r>
+        <w:t xml:space="preserve"> </w:t>
+      </w:r>
+      <w:proofErr w:type="spellStart"/>
+      <w:r>
+        <w:t>period</w:t>
+      </w:r>
+      <w:proofErr w:type="spellEnd"/>
+      <w:r>
+        <w:t xml:space="preserve"> of TIM1 set to 999</w:t>
+      </w:r>
+    </w:p>
+    <w:p>
+      <w:r>
+        <w:lastRenderedPageBreak/>
+        <w:t xml:space="preserve">Je vais à présent tester d’aller à 200Khz pour mon Timer1 c’est-à-dire sampler chaque 5us. </w:t>
+      </w:r>
+    </w:p>
+    <w:p/>
+    <w:p>
+      <w:r>
+        <w:t>Question 2 : quel composant limite le système ? Je pense que c’est le XF car c’est le composant qui tourne le plus lentement</w:t>
+      </w:r>
+      <w:r>
+        <w:t xml:space="preserve"> du programme. La conception du XF ne permet pas d’aller à des vitesses plus élevées que de l’ordre de 100-1000Hz.</w:t>
+      </w:r>
+    </w:p>
+    <w:p/>
+    <w:p>
+      <w:pPr>
+        <w:pStyle w:val="Titre2"/>
+      </w:pPr>
+      <w:r>
+        <w:t>Tâche 14 :</w:t>
+      </w:r>
+    </w:p>
+    <w:p/>
+    <w:p>
+      <w:pPr>
+        <w:keepNext/>
+        <w:jc w:val="center"/>
+      </w:pPr>
+      <w:r>
+        <w:rPr>
+          <w:noProof/>
+        </w:rPr>
+        <w:drawing>
+          <wp:inline distT="0" distB="0" distL="0" distR="0" wp14:anchorId="40A53797" wp14:editId="0ECB0110">
+            <wp:extent cx="5760720" cy="2727960"/>
+            <wp:effectExtent l="0" t="0" r="0" b="0"/>
+            <wp:docPr id="1721839398" name="Image 6"/>
+            <wp:cNvGraphicFramePr>
+              <a:graphicFrameLocks xmlns:a="http://schemas.openxmlformats.org/drawingml/2006/main" noChangeAspect="1"/>
+            </wp:cNvGraphicFramePr>
+            <a:graphic xmlns:a="http://schemas.openxmlformats.org/drawingml/2006/main">
+              <a:graphicData uri="http://schemas.openxmlformats.org/drawingml/2006/picture">
+                <pic:pic xmlns:pic="http://schemas.openxmlformats.org/drawingml/2006/picture">
+                  <pic:nvPicPr>
+                    <pic:cNvPr id="0" name="Picture 7"/>
+                    <pic:cNvPicPr>
+                      <a:picLocks noChangeAspect="1" noChangeArrowheads="1"/>
+                    </pic:cNvPicPr>
+                  </pic:nvPicPr>
+                  <pic:blipFill>
+                    <a:blip r:embed="rId17">
+                      <a:extLst>
+                        <a:ext uri="{28A0092B-C50C-407E-A947-70E740481C1C}">
+                          <a14:useLocalDpi xmlns:a14="http://schemas.microsoft.com/office/drawing/2010/main" val="0"/>
+                        </a:ext>
+                      </a:extLst>
+                    </a:blip>
+                    <a:srcRect/>
+                    <a:stretch>
+                      <a:fillRect/>
+                    </a:stretch>
+                  </pic:blipFill>
+                  <pic:spPr bwMode="auto">
+                    <a:xfrm>
+                      <a:off x="0" y="0"/>
+                      <a:ext cx="5760720" cy="2727960"/>
+                    </a:xfrm>
+                    <a:prstGeom prst="rect">
+                      <a:avLst/>
+                    </a:prstGeom>
+                    <a:noFill/>
+                    <a:ln>
+                      <a:noFill/>
+                    </a:ln>
+                  </pic:spPr>
+                </pic:pic>
+              </a:graphicData>
+            </a:graphic>
+          </wp:inline>
+        </w:drawing>
+      </w:r>
+    </w:p>
+    <w:p>
+      <w:pPr>
+        <w:pStyle w:val="Lgende"/>
+        <w:jc w:val="center"/>
+      </w:pPr>
+      <w:r>
+        <w:t xml:space="preserve">Figure </w:t>
+      </w:r>
+      <w:fldSimple w:instr=" SEQ Figure \* ARABIC ">
+        <w:r>
+          <w:rPr>
+            <w:noProof/>
+          </w:rPr>
+          <w:t>7</w:t>
+        </w:r>
+      </w:fldSimple>
+      <w:r>
+        <w:t xml:space="preserve"> Enable I and D cache</w:t>
+      </w:r>
+    </w:p>
+    <w:p/>
+    <w:p>
+      <w:r>
+        <w:t>Question 1 : Quelle est à présent la fréquence d’échantillonnage maximale ? Je ne l’ai pas calculée mais je dirais qu’elle est plus élevée car le cache est une mémoire tampon qui a des accès plus rapides que la mémoire traditionnelle.</w:t>
+      </w:r>
+    </w:p>
+    <w:p>
+      <w:r>
+        <w:t xml:space="preserve">Question </w:t>
+      </w:r>
+      <w:r>
+        <w:t>2 :</w:t>
+      </w:r>
+      <w:r>
+        <w:rPr>
+          <w:rFonts w:ascii="Source Sans Pro" w:hAnsi="Source Sans Pro"/>
+          <w:color w:val="34495E"/>
+          <w:sz w:val="23"/>
+          <w:szCs w:val="23"/>
+          <w:shd w:val="clear" w:color="auto" w:fill="FFFFFF"/>
+        </w:rPr>
+        <w:t xml:space="preserve"> </w:t>
+      </w:r>
+      <w:r>
+        <w:t>D’environ combien de pourcent la cache I et D améliore-t-elle la réactivité du système ?</w:t>
+      </w:r>
+    </w:p>
+    <w:p/>
+    <w:p>
+      <w:pPr>
+        <w:pStyle w:val="Titre2"/>
+      </w:pPr>
+      <w:r>
+        <w:t>Tâche 15 :</w:t>
+      </w:r>
+    </w:p>
+    <w:p/>
+    <w:p>
+      <w:pPr>
+        <w:keepNext/>
+        <w:jc w:val="center"/>
+      </w:pPr>
+      <w:r>
+        <w:rPr>
+          <w:noProof/>
+        </w:rPr>
+        <w:lastRenderedPageBreak/>
+        <w:drawing>
+          <wp:inline distT="0" distB="0" distL="0" distR="0" wp14:anchorId="3CFD76C4" wp14:editId="30EC4210">
+            <wp:extent cx="5750560" cy="3388360"/>
+            <wp:effectExtent l="0" t="0" r="2540" b="2540"/>
+            <wp:docPr id="1291918536" name="Image 7"/>
+            <wp:cNvGraphicFramePr>
+              <a:graphicFrameLocks xmlns:a="http://schemas.openxmlformats.org/drawingml/2006/main" noChangeAspect="1"/>
+            </wp:cNvGraphicFramePr>
+            <a:graphic xmlns:a="http://schemas.openxmlformats.org/drawingml/2006/main">
+              <a:graphicData uri="http://schemas.openxmlformats.org/drawingml/2006/picture">
+                <pic:pic xmlns:pic="http://schemas.openxmlformats.org/drawingml/2006/picture">
+                  <pic:nvPicPr>
+                    <pic:cNvPr id="0" name="Picture 8"/>
+                    <pic:cNvPicPr>
+                      <a:picLocks noChangeAspect="1" noChangeArrowheads="1"/>
+                    </pic:cNvPicPr>
+                  </pic:nvPicPr>
+                  <pic:blipFill>
+                    <a:blip r:embed="rId18" cstate="print">
+                      <a:extLst>
+                        <a:ext uri="{28A0092B-C50C-407E-A947-70E740481C1C}">
+                          <a14:useLocalDpi xmlns:a14="http://schemas.microsoft.com/office/drawing/2010/main" val="0"/>
+                        </a:ext>
+                      </a:extLst>
+                    </a:blip>
+                    <a:srcRect/>
+                    <a:stretch>
+                      <a:fillRect/>
+                    </a:stretch>
+                  </pic:blipFill>
+                  <pic:spPr bwMode="auto">
+                    <a:xfrm>
+                      <a:off x="0" y="0"/>
+                      <a:ext cx="5750560" cy="3388360"/>
+                    </a:xfrm>
+                    <a:prstGeom prst="rect">
+                      <a:avLst/>
+                    </a:prstGeom>
+                    <a:noFill/>
+                    <a:ln>
+                      <a:noFill/>
+                    </a:ln>
+                  </pic:spPr>
+                </pic:pic>
+              </a:graphicData>
+            </a:graphic>
+          </wp:inline>
+        </w:drawing>
+      </w:r>
+    </w:p>
+    <w:p>
+      <w:pPr>
+        <w:pStyle w:val="Lgende"/>
+        <w:jc w:val="center"/>
+      </w:pPr>
+      <w:r>
+        <w:t xml:space="preserve">Figure </w:t>
+      </w:r>
+      <w:fldSimple w:instr=" SEQ Figure \* ARABIC ">
+        <w:r>
+          <w:rPr>
+            <w:noProof/>
+          </w:rPr>
+          <w:t>8</w:t>
+        </w:r>
+      </w:fldSimple>
+      <w:r>
+        <w:t xml:space="preserve"> Configuration of the </w:t>
+      </w:r>
+      <w:proofErr w:type="spellStart"/>
+      <w:r>
+        <w:t>freertOS</w:t>
+      </w:r>
+      <w:proofErr w:type="spellEnd"/>
+    </w:p>
+    <w:p>
+      <w:pPr>
+        <w:keepNext/>
+        <w:jc w:val="center"/>
+      </w:pPr>
+      <w:r>
+        <w:rPr>
+          <w:noProof/>
+        </w:rPr>
+        <w:drawing>
+          <wp:inline distT="0" distB="0" distL="0" distR="0" wp14:anchorId="2B0FC900" wp14:editId="6DD3F79E">
+            <wp:extent cx="5755640" cy="1711960"/>
+            <wp:effectExtent l="0" t="0" r="0" b="2540"/>
+            <wp:docPr id="955233255" name="Image 8"/>
+            <wp:cNvGraphicFramePr>
+              <a:graphicFrameLocks xmlns:a="http://schemas.openxmlformats.org/drawingml/2006/main" noChangeAspect="1"/>
+            </wp:cNvGraphicFramePr>
+            <a:graphic xmlns:a="http://schemas.openxmlformats.org/drawingml/2006/main">
+              <a:graphicData uri="http://schemas.openxmlformats.org/drawingml/2006/picture">
+                <pic:pic xmlns:pic="http://schemas.openxmlformats.org/drawingml/2006/picture">
+                  <pic:nvPicPr>
+                    <pic:cNvPr id="0" name="Picture 9"/>
+                    <pic:cNvPicPr>
+                      <a:picLocks noChangeAspect="1" noChangeArrowheads="1"/>
+                    </pic:cNvPicPr>
+                  </pic:nvPicPr>
+                  <pic:blipFill>
+                    <a:blip r:embed="rId19">
+                      <a:extLst>
+                        <a:ext uri="{28A0092B-C50C-407E-A947-70E740481C1C}">
+                          <a14:useLocalDpi xmlns:a14="http://schemas.microsoft.com/office/drawing/2010/main" val="0"/>
+                        </a:ext>
+                      </a:extLst>
+                    </a:blip>
+                    <a:srcRect/>
+                    <a:stretch>
+                      <a:fillRect/>
+                    </a:stretch>
+                  </pic:blipFill>
+                  <pic:spPr bwMode="auto">
+                    <a:xfrm>
+                      <a:off x="0" y="0"/>
+                      <a:ext cx="5755640" cy="1711960"/>
+                    </a:xfrm>
+                    <a:prstGeom prst="rect">
+                      <a:avLst/>
+                    </a:prstGeom>
+                    <a:noFill/>
+                    <a:ln>
+                      <a:noFill/>
+                    </a:ln>
+                  </pic:spPr>
+                </pic:pic>
+              </a:graphicData>
+            </a:graphic>
+          </wp:inline>
+        </w:drawing>
+      </w:r>
+    </w:p>
+    <w:p>
+      <w:pPr>
+        <w:pStyle w:val="Lgende"/>
+        <w:jc w:val="center"/>
+      </w:pPr>
+      <w:r>
+        <w:t xml:space="preserve">Figure </w:t>
+      </w:r>
+      <w:fldSimple w:instr=" SEQ Figure \* ARABIC ">
+        <w:r>
+          <w:rPr>
+            <w:noProof/>
+          </w:rPr>
+          <w:t>9</w:t>
+        </w:r>
+      </w:fldSimple>
+      <w:r>
+        <w:t xml:space="preserve"> </w:t>
+      </w:r>
+      <w:r>
+        <w:t>Modifiez le fichier de configuration du XF (config/</w:t>
+      </w:r>
+      <w:proofErr w:type="spellStart"/>
+      <w:r>
+        <w:t>xf</w:t>
+      </w:r>
+      <w:proofErr w:type="spellEnd"/>
+      <w:r>
+        <w:t>-port-</w:t>
+      </w:r>
+      <w:proofErr w:type="spellStart"/>
+      <w:r>
+        <w:t>config.h</w:t>
+      </w:r>
+      <w:proofErr w:type="spellEnd"/>
+      <w:r>
+        <w:t xml:space="preserve">) afin d’utiliser </w:t>
+      </w:r>
+      <w:proofErr w:type="spellStart"/>
+      <w:r>
+        <w:t>FreeRTOS</w:t>
+      </w:r>
+      <w:proofErr w:type="spellEnd"/>
+    </w:p>
+    <w:p/>
+    <w:p>
+      <w:pPr>
+        <w:keepNext/>
+        <w:jc w:val="center"/>
+      </w:pPr>
+      <w:r>
+        <w:rPr>
+          <w:noProof/>
+        </w:rPr>
+        <w:drawing>
+          <wp:inline distT="0" distB="0" distL="0" distR="0" wp14:anchorId="20CE1B01" wp14:editId="7F44ADF9">
+            <wp:extent cx="4841240" cy="1762760"/>
+            <wp:effectExtent l="0" t="0" r="0" b="8890"/>
+            <wp:docPr id="269188681" name="Image 9"/>
+            <wp:cNvGraphicFramePr>
+              <a:graphicFrameLocks xmlns:a="http://schemas.openxmlformats.org/drawingml/2006/main" noChangeAspect="1"/>
+            </wp:cNvGraphicFramePr>
+            <a:graphic xmlns:a="http://schemas.openxmlformats.org/drawingml/2006/main">
+              <a:graphicData uri="http://schemas.openxmlformats.org/drawingml/2006/picture">
+                <pic:pic xmlns:pic="http://schemas.openxmlformats.org/drawingml/2006/picture">
+                  <pic:nvPicPr>
+                    <pic:cNvPr id="0" name="Picture 10"/>
+                    <pic:cNvPicPr>
+                      <a:picLocks noChangeAspect="1" noChangeArrowheads="1"/>
+                    </pic:cNvPicPr>
+                  </pic:nvPicPr>
+                  <pic:blipFill>
+                    <a:blip r:embed="rId20">
+                      <a:extLst>
+                        <a:ext uri="{28A0092B-C50C-407E-A947-70E740481C1C}">
+                          <a14:useLocalDpi xmlns:a14="http://schemas.microsoft.com/office/drawing/2010/main" val="0"/>
+                        </a:ext>
+                      </a:extLst>
+                    </a:blip>
+                    <a:srcRect/>
+                    <a:stretch>
+                      <a:fillRect/>
+                    </a:stretch>
+                  </pic:blipFill>
+                  <pic:spPr bwMode="auto">
+                    <a:xfrm>
+                      <a:off x="0" y="0"/>
+                      <a:ext cx="4841240" cy="1762760"/>
+                    </a:xfrm>
+                    <a:prstGeom prst="rect">
+                      <a:avLst/>
+                    </a:prstGeom>
+                    <a:noFill/>
+                    <a:ln>
+                      <a:noFill/>
+                    </a:ln>
+                  </pic:spPr>
+                </pic:pic>
+              </a:graphicData>
+            </a:graphic>
+          </wp:inline>
+        </w:drawing>
+      </w:r>
+    </w:p>
+    <w:p>
+      <w:pPr>
+        <w:pStyle w:val="Lgende"/>
+        <w:jc w:val="center"/>
+      </w:pPr>
+      <w:r>
+        <w:t xml:space="preserve">Figure </w:t>
+      </w:r>
+      <w:fldSimple w:instr=" SEQ Figure \* ARABIC ">
+        <w:r>
+          <w:rPr>
+            <w:noProof/>
+          </w:rPr>
+          <w:t>10</w:t>
+        </w:r>
+      </w:fldSimple>
+      <w:r>
+        <w:t xml:space="preserve"> </w:t>
+      </w:r>
+      <w:r>
+        <w:t xml:space="preserve">Modifiez le fichier de configuration pour </w:t>
+      </w:r>
+      <w:proofErr w:type="spellStart"/>
+      <w:r>
+        <w:t>TouchGFX</w:t>
+      </w:r>
+      <w:proofErr w:type="spellEnd"/>
+      <w:r>
+        <w:t xml:space="preserve"> (config/</w:t>
+      </w:r>
+      <w:proofErr w:type="spellStart"/>
+      <w:r>
+        <w:t>touchgfx-config.h</w:t>
+      </w:r>
+      <w:proofErr w:type="spellEnd"/>
+      <w:r>
+        <w:t xml:space="preserve">) afin d’utiliser </w:t>
+      </w:r>
+      <w:proofErr w:type="spellStart"/>
+      <w:r>
+        <w:t>FreeRTOS</w:t>
+      </w:r>
+      <w:proofErr w:type="spellEnd"/>
+    </w:p>
+    <w:p/>
+    <w:p>
+      <w:r>
+        <w:lastRenderedPageBreak/>
+        <w:t xml:space="preserve">Le </w:t>
+      </w:r>
+      <w:proofErr w:type="spellStart"/>
+      <w:r>
+        <w:t>build</w:t>
+      </w:r>
+      <w:proofErr w:type="spellEnd"/>
+      <w:r>
+        <w:t xml:space="preserve"> du programme affiche maintenant des erreurs (depuis la configuration du XF et l’ajout des </w:t>
+      </w:r>
+      <w:proofErr w:type="spellStart"/>
+      <w:r>
+        <w:t>paths</w:t>
+      </w:r>
+      <w:proofErr w:type="spellEnd"/>
+      <w:r>
+        <w:t>).</w:t>
+      </w:r>
+    </w:p>
+    <w:p/>
+    <w:p>
+      <w:pPr>
+        <w:rPr>
+          <w:rFonts w:cstheme="minorHAnsi"/>
+        </w:rPr>
+      </w:pPr>
+      <w:hyperlink r:id="rId21" w:anchor="/ch-fr/04-task-rtos-integration?id=question-1" w:history="1">
+        <w:r>
+          <w:rPr>
+            <w:rStyle w:val="Lienhypertexte"/>
+            <w:rFonts w:cstheme="minorHAnsi"/>
+            <w:color w:val="auto"/>
+          </w:rPr>
+          <w:t>Question 1</w:t>
+        </w:r>
+      </w:hyperlink>
+    </w:p>
+    <w:p>
+      <w:pPr>
+        <w:rPr>
+          <w:rFonts w:cstheme="minorHAnsi"/>
+        </w:rPr>
+      </w:pPr>
+      <w:r>
+        <w:rPr>
+          <w:rFonts w:cstheme="minorHAnsi"/>
+        </w:rPr>
+        <w:t>À quelle fréquence maximale peut-on régler l’échantillonnage ?</w:t>
+      </w:r>
+    </w:p>
+    <w:p>
+      <w:pPr>
+        <w:rPr>
+          <w:rFonts w:cstheme="minorHAnsi"/>
+        </w:rPr>
+      </w:pPr>
+      <w:r>
+        <w:rPr>
+          <w:rFonts w:cstheme="minorHAnsi"/>
+        </w:rPr>
+        <w:t>Je ne peux donc pas répondre à cette question</w:t>
+      </w:r>
+    </w:p>
+    <w:p>
+      <w:pPr>
+        <w:rPr>
+          <w:rFonts w:cstheme="minorHAnsi"/>
+        </w:rPr>
+      </w:pPr>
+      <w:hyperlink r:id="rId22" w:anchor="/ch-fr/04-task-rtos-integration?id=question-2" w:history="1">
+        <w:r>
+          <w:rPr>
+            <w:rStyle w:val="Lienhypertexte"/>
+            <w:rFonts w:cstheme="minorHAnsi"/>
+            <w:color w:val="auto"/>
+          </w:rPr>
+          <w:t>Question 2</w:t>
+        </w:r>
+      </w:hyperlink>
+    </w:p>
+    <w:p>
+      <w:pPr>
+        <w:rPr>
+          <w:rFonts w:cstheme="minorHAnsi"/>
+        </w:rPr>
+      </w:pPr>
+      <w:r>
+        <w:rPr>
+          <w:rFonts w:cstheme="minorHAnsi"/>
+        </w:rPr>
+        <w:t xml:space="preserve">Quels avantages voyez-vous à utiliser </w:t>
+      </w:r>
+      <w:proofErr w:type="spellStart"/>
+      <w:r>
+        <w:rPr>
+          <w:rFonts w:cstheme="minorHAnsi"/>
+        </w:rPr>
+        <w:t>FreeRTOS</w:t>
+      </w:r>
+      <w:proofErr w:type="spellEnd"/>
+      <w:r>
+        <w:rPr>
+          <w:rFonts w:cstheme="minorHAnsi"/>
+        </w:rPr>
+        <w:t xml:space="preserve"> dans cette application ?</w:t>
+      </w:r>
+    </w:p>
+    <w:p>
+      <w:pPr>
+        <w:rPr>
+          <w:rFonts w:cstheme="minorHAnsi"/>
+        </w:rPr>
+      </w:pPr>
+      <w:r>
+        <w:rPr>
+          <w:rFonts w:cstheme="minorHAnsi"/>
+        </w:rPr>
+        <w:t>On peut aller plus vite (</w:t>
+      </w:r>
+      <w:proofErr w:type="spellStart"/>
+      <w:r>
+        <w:rPr>
+          <w:rFonts w:cstheme="minorHAnsi"/>
+        </w:rPr>
+        <w:t>Fs</w:t>
+      </w:r>
+      <w:proofErr w:type="spellEnd"/>
+      <w:r>
+        <w:rPr>
+          <w:rFonts w:cstheme="minorHAnsi"/>
+        </w:rPr>
+        <w:t xml:space="preserve"> plus élevé) car on sépare l’affichage de la mesure.</w:t>
+      </w:r>
+    </w:p>
+    <w:p>
+      <w:pPr>
+        <w:rPr>
+          <w:rFonts w:cstheme="minorHAnsi"/>
+        </w:rPr>
+      </w:pPr>
+      <w:hyperlink r:id="rId23" w:anchor="/ch-fr/04-task-rtos-integration?id=question-3" w:history="1">
+        <w:r>
+          <w:rPr>
+            <w:rStyle w:val="Lienhypertexte"/>
+            <w:rFonts w:cstheme="minorHAnsi"/>
+            <w:color w:val="auto"/>
+          </w:rPr>
+          <w:t>Question 3</w:t>
+        </w:r>
+      </w:hyperlink>
+    </w:p>
+    <w:p>
+      <w:pPr>
+        <w:rPr>
+          <w:rFonts w:cstheme="minorHAnsi"/>
+        </w:rPr>
+      </w:pPr>
+      <w:r>
+        <w:rPr>
+          <w:rFonts w:cstheme="minorHAnsi"/>
+        </w:rPr>
+        <w:t>Donnez un exemple où un RTOS serait particulièrement nécessaire ?</w:t>
+      </w:r>
+    </w:p>
+    <w:p>
+      <w:pPr>
+        <w:rPr>
+          <w:rFonts w:cstheme="minorHAnsi"/>
+        </w:rPr>
+      </w:pPr>
+      <w:r>
+        <w:rPr>
+          <w:rFonts w:cstheme="minorHAnsi"/>
+        </w:rPr>
+        <w:t>Dans les applications où il faut un contrôle précis du temps : par exemple : placement de pièces avec un bras robotisé.</w:t>
+      </w:r>
+      <w:r>
+        <w:rPr>
+          <w:rFonts w:cstheme="minorHAnsi"/>
+        </w:rPr>
+        <w:t xml:space="preserve"> </w:t>
+      </w:r>
+      <w:r>
+        <w:rPr>
+          <w:rFonts w:cstheme="minorHAnsi"/>
+        </w:rPr>
+        <w:t>En résumé, un RTOS est essentiel dans des systèmes où le respect des délais et la prédictibilité des opérations sont cruciaux, comme c'est souvent le cas dans les applications industrielles, médicales et aérospatiales.</w:t>
+      </w:r>
+    </w:p>
+    <w:p/>
+    <w:p/>
     <w:p/>
     <w:sectPr>
       <w:pgSz w:w="11906" w:h="16838"/>
@@ -1441,10 +2587,32 @@
       <w:szCs w:val="26"/>
     </w:rPr>
   </w:style>
+  <w:style w:type="paragraph" w:styleId="Titre3">
+    <w:name w:val="heading 3"/>
+    <w:basedOn w:val="Normal"/>
+    <w:next w:val="Normal"/>
+    <w:link w:val="Titre3Car"/>
+    <w:uiPriority w:val="9"/>
+    <w:semiHidden/>
+    <w:unhideWhenUsed/>
+    <w:qFormat/>
+    <w:rsid w:val="00B3744F"/>
+    <w:pPr>
+      <w:keepNext/>
+      <w:keepLines/>
+      <w:spacing w:before="40" w:after="0"/>
+      <w:outlineLvl w:val="2"/>
+    </w:pPr>
+    <w:rPr>
+      <w:rFonts w:asciiTheme="majorHAnsi" w:eastAsiaTheme="majorEastAsia" w:hAnsiTheme="majorHAnsi" w:cstheme="majorBidi"/>
+      <w:color w:val="1F3763" w:themeColor="accent1" w:themeShade="7F"/>
+      <w:sz w:val="24"/>
+      <w:szCs w:val="24"/>
+    </w:rPr>
+  </w:style>
   <w:style w:type="character" w:default="1" w:styleId="Policepardfaut">
     <w:name w:val="Default Paragraph Font"/>
     <w:uiPriority w:val="1"/>
-    <w:semiHidden/>
     <w:unhideWhenUsed/>
   </w:style>
   <w:style w:type="table" w:default="1" w:styleId="TableauNormal">
@@ -1511,6 +2679,51 @@
       <w:color w:val="44546A" w:themeColor="text2"/>
       <w:sz w:val="18"/>
       <w:szCs w:val="18"/>
+    </w:rPr>
+  </w:style>
+  <w:style w:type="character" w:customStyle="1" w:styleId="Titre3Car">
+    <w:name w:val="Titre 3 Car"/>
+    <w:basedOn w:val="Policepardfaut"/>
+    <w:link w:val="Titre3"/>
+    <w:uiPriority w:val="9"/>
+    <w:semiHidden/>
+    <w:rsid w:val="00B3744F"/>
+    <w:rPr>
+      <w:rFonts w:asciiTheme="majorHAnsi" w:eastAsiaTheme="majorEastAsia" w:hAnsiTheme="majorHAnsi" w:cstheme="majorBidi"/>
+      <w:color w:val="1F3763" w:themeColor="accent1" w:themeShade="7F"/>
+      <w:sz w:val="24"/>
+      <w:szCs w:val="24"/>
+    </w:rPr>
+  </w:style>
+  <w:style w:type="character" w:styleId="Lienhypertexte">
+    <w:name w:val="Hyperlink"/>
+    <w:basedOn w:val="Policepardfaut"/>
+    <w:uiPriority w:val="99"/>
+    <w:semiHidden/>
+    <w:unhideWhenUsed/>
+    <w:rsid w:val="00B3744F"/>
+    <w:rPr>
+      <w:color w:val="0000FF"/>
+      <w:u w:val="single"/>
+    </w:rPr>
+  </w:style>
+  <w:style w:type="paragraph" w:styleId="NormalWeb">
+    <w:name w:val="Normal (Web)"/>
+    <w:basedOn w:val="Normal"/>
+    <w:uiPriority w:val="99"/>
+    <w:semiHidden/>
+    <w:unhideWhenUsed/>
+    <w:rsid w:val="00B3744F"/>
+    <w:pPr>
+      <w:spacing w:before="100" w:beforeAutospacing="1" w:after="100" w:afterAutospacing="1" w:line="240" w:lineRule="auto"/>
+    </w:pPr>
+    <w:rPr>
+      <w:rFonts w:ascii="Times New Roman" w:eastAsia="Times New Roman" w:hAnsi="Times New Roman" w:cs="Times New Roman"/>
+      <w:kern w:val="0"/>
+      <w:sz w:val="24"/>
+      <w:szCs w:val="24"/>
+      <w:lang w:eastAsia="fr-FR"/>
+      <w14:ligatures w14:val="none"/>
     </w:rPr>
   </w:style>
 </w:styles>
